--- a/hotrod/docs/release-3.0/07.02-mybatis-generator-cheat-sheet.docx
+++ b/hotrod/docs/release-3.0/07.02-mybatis-generator-cheat-sheet.docx
@@ -11,10 +11,6 @@
       <w:r>
         <w:rPr/>
         <w:t>MyBatis Generator Cheat Sheet</w:t>
-      </w:r>
-      <w:r>
-        <w:rPr/>
-        <w:t>+</w:t>
       </w:r>
     </w:p>
     <w:p>
